--- a/word_docs/06-01-2024.docx
+++ b/word_docs/06-01-2024.docx
@@ -27,7 +27,7 @@
           </w:tcPr>
           <w:p>
             <w:r>
-              <w:t>crētulae</w:t>
+              <w:t>gemmulae</w:t>
             </w:r>
           </w:p>
         </w:tc>
@@ -239,7 +239,7 @@
           </w:tcPr>
           <w:p>
             <w:r>
-              <w:t>magnēsiī</w:t>
+              <w:t>myrtētī</w:t>
             </w:r>
           </w:p>
         </w:tc>
@@ -451,7 +451,7 @@
           </w:tcPr>
           <w:p>
             <w:r>
-              <w:t>satrapis</w:t>
+              <w:t>nāvigātōris</w:t>
             </w:r>
           </w:p>
         </w:tc>
@@ -663,7 +663,7 @@
           </w:tcPr>
           <w:p>
             <w:r>
-              <w:t>concursūs</w:t>
+              <w:t>cōnsēnsūs</w:t>
             </w:r>
           </w:p>
         </w:tc>
@@ -875,7 +875,7 @@
           </w:tcPr>
           <w:p>
             <w:r>
-              <w:t>inluviēī</w:t>
+              <w:t>seriēī</w:t>
             </w:r>
           </w:p>
         </w:tc>
@@ -1088,7 +1088,7 @@
           </w:tcPr>
           <w:p>
             <w:r>
-              <w:t>crētulae</w:t>
+              <w:t>gemmulae</w:t>
             </w:r>
           </w:p>
         </w:tc>
@@ -1130,7 +1130,7 @@
           </w:tcPr>
           <w:p>
             <w:r>
-              <w:t>crētula</w:t>
+              <w:t>gemmula</w:t>
             </w:r>
           </w:p>
         </w:tc>
@@ -1140,7 +1140,7 @@
           </w:tcPr>
           <w:p>
             <w:r>
-              <w:t>crētulae</w:t>
+              <w:t>gemmulae</w:t>
             </w:r>
           </w:p>
         </w:tc>
@@ -1162,7 +1162,7 @@
           </w:tcPr>
           <w:p>
             <w:r>
-              <w:t>crētulae</w:t>
+              <w:t>gemmulae</w:t>
             </w:r>
           </w:p>
         </w:tc>
@@ -1172,7 +1172,7 @@
           </w:tcPr>
           <w:p>
             <w:r>
-              <w:t>crētulārum</w:t>
+              <w:t>gemmulārum</w:t>
             </w:r>
           </w:p>
         </w:tc>
@@ -1194,7 +1194,7 @@
           </w:tcPr>
           <w:p>
             <w:r>
-              <w:t>crētulae</w:t>
+              <w:t>gemmulae</w:t>
             </w:r>
           </w:p>
         </w:tc>
@@ -1204,7 +1204,7 @@
           </w:tcPr>
           <w:p>
             <w:r>
-              <w:t>crētulīs</w:t>
+              <w:t>gemmulīs</w:t>
             </w:r>
           </w:p>
         </w:tc>
@@ -1226,7 +1226,7 @@
           </w:tcPr>
           <w:p>
             <w:r>
-              <w:t>crētulam</w:t>
+              <w:t>gemmulam</w:t>
             </w:r>
           </w:p>
         </w:tc>
@@ -1236,7 +1236,7 @@
           </w:tcPr>
           <w:p>
             <w:r>
-              <w:t>crētulās</w:t>
+              <w:t>gemmulās</w:t>
             </w:r>
           </w:p>
         </w:tc>
@@ -1258,7 +1258,7 @@
           </w:tcPr>
           <w:p>
             <w:r>
-              <w:t>crētulā</w:t>
+              <w:t>gemmulā</w:t>
             </w:r>
           </w:p>
         </w:tc>
@@ -1268,7 +1268,7 @@
           </w:tcPr>
           <w:p>
             <w:r>
-              <w:t>crētulīs</w:t>
+              <w:t>gemmulīs</w:t>
             </w:r>
           </w:p>
         </w:tc>
@@ -1290,7 +1290,7 @@
           </w:tcPr>
           <w:p>
             <w:r>
-              <w:t>crētula</w:t>
+              <w:t>gemmula</w:t>
             </w:r>
           </w:p>
         </w:tc>
@@ -1300,7 +1300,7 @@
           </w:tcPr>
           <w:p>
             <w:r>
-              <w:t>crētulae</w:t>
+              <w:t>gemmulae</w:t>
             </w:r>
           </w:p>
         </w:tc>
@@ -1324,7 +1324,7 @@
           </w:tcPr>
           <w:p>
             <w:r>
-              <w:t>magnēsiī</w:t>
+              <w:t>myrtētī</w:t>
             </w:r>
           </w:p>
         </w:tc>
@@ -1366,7 +1366,7 @@
           </w:tcPr>
           <w:p>
             <w:r>
-              <w:t>magnēsium</w:t>
+              <w:t>myrtētum</w:t>
             </w:r>
           </w:p>
         </w:tc>
@@ -1376,7 +1376,7 @@
           </w:tcPr>
           <w:p>
             <w:r>
-              <w:t>magnēsia</w:t>
+              <w:t>myrtēta</w:t>
             </w:r>
           </w:p>
         </w:tc>
@@ -1398,7 +1398,7 @@
           </w:tcPr>
           <w:p>
             <w:r>
-              <w:t>magnēsiī</w:t>
+              <w:t>myrtētī</w:t>
             </w:r>
           </w:p>
         </w:tc>
@@ -1408,7 +1408,7 @@
           </w:tcPr>
           <w:p>
             <w:r>
-              <w:t>magnēsiōrum</w:t>
+              <w:t>myrtētōrum</w:t>
             </w:r>
           </w:p>
         </w:tc>
@@ -1430,7 +1430,7 @@
           </w:tcPr>
           <w:p>
             <w:r>
-              <w:t>magnēsiō</w:t>
+              <w:t>myrtētō</w:t>
             </w:r>
           </w:p>
         </w:tc>
@@ -1440,7 +1440,7 @@
           </w:tcPr>
           <w:p>
             <w:r>
-              <w:t>magnēsiīs</w:t>
+              <w:t>myrtētīs</w:t>
             </w:r>
           </w:p>
         </w:tc>
@@ -1462,7 +1462,7 @@
           </w:tcPr>
           <w:p>
             <w:r>
-              <w:t>magnēsium</w:t>
+              <w:t>myrtētum</w:t>
             </w:r>
           </w:p>
         </w:tc>
@@ -1472,7 +1472,7 @@
           </w:tcPr>
           <w:p>
             <w:r>
-              <w:t>magnēsia</w:t>
+              <w:t>myrtēta</w:t>
             </w:r>
           </w:p>
         </w:tc>
@@ -1494,7 +1494,7 @@
           </w:tcPr>
           <w:p>
             <w:r>
-              <w:t>magnēsiō</w:t>
+              <w:t>myrtētō</w:t>
             </w:r>
           </w:p>
         </w:tc>
@@ -1504,7 +1504,7 @@
           </w:tcPr>
           <w:p>
             <w:r>
-              <w:t>magnēsiīs</w:t>
+              <w:t>myrtētīs</w:t>
             </w:r>
           </w:p>
         </w:tc>
@@ -1526,7 +1526,7 @@
           </w:tcPr>
           <w:p>
             <w:r>
-              <w:t>magnēsium</w:t>
+              <w:t>myrtētum</w:t>
             </w:r>
           </w:p>
         </w:tc>
@@ -1536,7 +1536,7 @@
           </w:tcPr>
           <w:p>
             <w:r>
-              <w:t>magnēsia</w:t>
+              <w:t>myrtēta</w:t>
             </w:r>
           </w:p>
         </w:tc>
@@ -1560,7 +1560,7 @@
           </w:tcPr>
           <w:p>
             <w:r>
-              <w:t>satrapis</w:t>
+              <w:t>nāvigātōris</w:t>
             </w:r>
           </w:p>
         </w:tc>
@@ -1602,7 +1602,7 @@
           </w:tcPr>
           <w:p>
             <w:r>
-              <w:t>satraps</w:t>
+              <w:t>nāvigātor</w:t>
             </w:r>
           </w:p>
         </w:tc>
@@ -1612,7 +1612,7 @@
           </w:tcPr>
           <w:p>
             <w:r>
-              <w:t>satrapēs</w:t>
+              <w:t>nāvigātōrēs</w:t>
             </w:r>
           </w:p>
         </w:tc>
@@ -1634,7 +1634,7 @@
           </w:tcPr>
           <w:p>
             <w:r>
-              <w:t>satrapis</w:t>
+              <w:t>nāvigātōris</w:t>
             </w:r>
           </w:p>
         </w:tc>
@@ -1644,7 +1644,7 @@
           </w:tcPr>
           <w:p>
             <w:r>
-              <w:t>satrapum</w:t>
+              <w:t>nāvigātōrum</w:t>
             </w:r>
           </w:p>
         </w:tc>
@@ -1666,7 +1666,7 @@
           </w:tcPr>
           <w:p>
             <w:r>
-              <w:t>satrapī</w:t>
+              <w:t>nāvigātōrī</w:t>
             </w:r>
           </w:p>
         </w:tc>
@@ -1676,7 +1676,7 @@
           </w:tcPr>
           <w:p>
             <w:r>
-              <w:t>satrapibus</w:t>
+              <w:t>nāvigātōribus</w:t>
             </w:r>
           </w:p>
         </w:tc>
@@ -1698,7 +1698,7 @@
           </w:tcPr>
           <w:p>
             <w:r>
-              <w:t>satrapem</w:t>
+              <w:t>nāvigātōrem</w:t>
             </w:r>
           </w:p>
         </w:tc>
@@ -1708,7 +1708,7 @@
           </w:tcPr>
           <w:p>
             <w:r>
-              <w:t>satrapēs</w:t>
+              <w:t>nāvigātōrēs</w:t>
             </w:r>
           </w:p>
         </w:tc>
@@ -1730,7 +1730,7 @@
           </w:tcPr>
           <w:p>
             <w:r>
-              <w:t>satrape</w:t>
+              <w:t>nāvigātōre</w:t>
             </w:r>
           </w:p>
         </w:tc>
@@ -1740,7 +1740,7 @@
           </w:tcPr>
           <w:p>
             <w:r>
-              <w:t>satrapibus</w:t>
+              <w:t>nāvigātōribus</w:t>
             </w:r>
           </w:p>
         </w:tc>
@@ -1762,7 +1762,7 @@
           </w:tcPr>
           <w:p>
             <w:r>
-              <w:t>satraps</w:t>
+              <w:t>nāvigātor</w:t>
             </w:r>
           </w:p>
         </w:tc>
@@ -1772,7 +1772,7 @@
           </w:tcPr>
           <w:p>
             <w:r>
-              <w:t>satrapēs</w:t>
+              <w:t>nāvigātōrēs</w:t>
             </w:r>
           </w:p>
         </w:tc>
@@ -1796,7 +1796,7 @@
           </w:tcPr>
           <w:p>
             <w:r>
-              <w:t>concursūs</w:t>
+              <w:t>cōnsēnsūs</w:t>
             </w:r>
           </w:p>
         </w:tc>
@@ -1838,7 +1838,7 @@
           </w:tcPr>
           <w:p>
             <w:r>
-              <w:t>concursus</w:t>
+              <w:t>cōnsēnsus</w:t>
             </w:r>
           </w:p>
         </w:tc>
@@ -1848,7 +1848,7 @@
           </w:tcPr>
           <w:p>
             <w:r>
-              <w:t>concursūs</w:t>
+              <w:t>cōnsēnsūs</w:t>
             </w:r>
           </w:p>
         </w:tc>
@@ -1870,7 +1870,7 @@
           </w:tcPr>
           <w:p>
             <w:r>
-              <w:t>concursūs</w:t>
+              <w:t>cōnsēnsūs</w:t>
             </w:r>
           </w:p>
         </w:tc>
@@ -1880,7 +1880,7 @@
           </w:tcPr>
           <w:p>
             <w:r>
-              <w:t>concursuum</w:t>
+              <w:t>cōnsēnsuum</w:t>
             </w:r>
           </w:p>
         </w:tc>
@@ -1902,7 +1902,7 @@
           </w:tcPr>
           <w:p>
             <w:r>
-              <w:t>concursuī</w:t>
+              <w:t>cōnsēnsuī</w:t>
             </w:r>
           </w:p>
         </w:tc>
@@ -1912,7 +1912,7 @@
           </w:tcPr>
           <w:p>
             <w:r>
-              <w:t>concursibus</w:t>
+              <w:t>cōnsēnsibus</w:t>
             </w:r>
           </w:p>
         </w:tc>
@@ -1934,7 +1934,7 @@
           </w:tcPr>
           <w:p>
             <w:r>
-              <w:t>concursum</w:t>
+              <w:t>cōnsēnsum</w:t>
             </w:r>
           </w:p>
         </w:tc>
@@ -1944,7 +1944,7 @@
           </w:tcPr>
           <w:p>
             <w:r>
-              <w:t>concursūs</w:t>
+              <w:t>cōnsēnsūs</w:t>
             </w:r>
           </w:p>
         </w:tc>
@@ -1966,7 +1966,7 @@
           </w:tcPr>
           <w:p>
             <w:r>
-              <w:t>concursū</w:t>
+              <w:t>cōnsēnsū</w:t>
             </w:r>
           </w:p>
         </w:tc>
@@ -1976,7 +1976,7 @@
           </w:tcPr>
           <w:p>
             <w:r>
-              <w:t>concursibus</w:t>
+              <w:t>cōnsēnsibus</w:t>
             </w:r>
           </w:p>
         </w:tc>
@@ -1998,7 +1998,7 @@
           </w:tcPr>
           <w:p>
             <w:r>
-              <w:t>concursus</w:t>
+              <w:t>cōnsēnsus</w:t>
             </w:r>
           </w:p>
         </w:tc>
@@ -2008,7 +2008,7 @@
           </w:tcPr>
           <w:p>
             <w:r>
-              <w:t>concursūs</w:t>
+              <w:t>cōnsēnsūs</w:t>
             </w:r>
           </w:p>
         </w:tc>
@@ -2032,7 +2032,7 @@
           </w:tcPr>
           <w:p>
             <w:r>
-              <w:t>inluviēī</w:t>
+              <w:t>seriēī</w:t>
             </w:r>
           </w:p>
         </w:tc>
@@ -2074,7 +2074,7 @@
           </w:tcPr>
           <w:p>
             <w:r>
-              <w:t>inluviēs</w:t>
+              <w:t>seriēs</w:t>
             </w:r>
           </w:p>
         </w:tc>
@@ -2084,7 +2084,7 @@
           </w:tcPr>
           <w:p>
             <w:r>
-              <w:t>inluviēs</w:t>
+              <w:t>seriēs</w:t>
             </w:r>
           </w:p>
         </w:tc>
@@ -2106,7 +2106,7 @@
           </w:tcPr>
           <w:p>
             <w:r>
-              <w:t>inluviēī</w:t>
+              <w:t>seriēī</w:t>
             </w:r>
           </w:p>
         </w:tc>
@@ -2116,7 +2116,7 @@
           </w:tcPr>
           <w:p>
             <w:r>
-              <w:t>inluviērum</w:t>
+              <w:t>seriērum</w:t>
             </w:r>
           </w:p>
         </w:tc>
@@ -2138,7 +2138,7 @@
           </w:tcPr>
           <w:p>
             <w:r>
-              <w:t>inluviēī</w:t>
+              <w:t>seriēī</w:t>
             </w:r>
           </w:p>
         </w:tc>
@@ -2148,7 +2148,7 @@
           </w:tcPr>
           <w:p>
             <w:r>
-              <w:t>inluviēbus</w:t>
+              <w:t>seriēbus</w:t>
             </w:r>
           </w:p>
         </w:tc>
@@ -2170,7 +2170,7 @@
           </w:tcPr>
           <w:p>
             <w:r>
-              <w:t>inluviem</w:t>
+              <w:t>seriem</w:t>
             </w:r>
           </w:p>
         </w:tc>
@@ -2180,7 +2180,7 @@
           </w:tcPr>
           <w:p>
             <w:r>
-              <w:t>inluviēs</w:t>
+              <w:t>seriēs</w:t>
             </w:r>
           </w:p>
         </w:tc>
@@ -2202,7 +2202,7 @@
           </w:tcPr>
           <w:p>
             <w:r>
-              <w:t>inluviē</w:t>
+              <w:t>seriē</w:t>
             </w:r>
           </w:p>
         </w:tc>
@@ -2212,7 +2212,7 @@
           </w:tcPr>
           <w:p>
             <w:r>
-              <w:t>inluviēbus</w:t>
+              <w:t>seriēbus</w:t>
             </w:r>
           </w:p>
         </w:tc>
@@ -2234,7 +2234,7 @@
           </w:tcPr>
           <w:p>
             <w:r>
-              <w:t>inluviēs</w:t>
+              <w:t>seriēs</w:t>
             </w:r>
           </w:p>
         </w:tc>
@@ -2244,7 +2244,7 @@
           </w:tcPr>
           <w:p>
             <w:r>
-              <w:t>inluviēs</w:t>
+              <w:t>seriēs</w:t>
             </w:r>
           </w:p>
         </w:tc>
